--- a/CSCI551/program2/REPORTCSCI551PROGRAM1.docx
+++ b/CSCI551/program2/REPORTCSCI551PROGRAM1.docx
@@ -14,28 +14,69 @@
       </w:r>
     </w:p>
     <w:p>
-      <w:r>
-        <w:t>user seconds without microseconds: 66</w:t>
-      </w:r>
-    </w:p>
-    <w:p>
-      <w:r>
-        <w:t>user microseconds: 380270</w:t>
-      </w:r>
-    </w:p>
-    <w:p>
-      <w:r>
-        <w:t>USER CPU TIME: 6.638027e+01</w:t>
-      </w:r>
-    </w:p>
-    <w:p>
-      <w:r>
-        <w:t>USER SYSTEM CPU TIME: 4.119756e-01</w:t>
-      </w:r>
-    </w:p>
-    <w:p>
-      <w:r>
-        <w:t>MAXIMUM RESIDENT SET SIZE: 1.050620e+06</w:t>
+      <w:pPr>
+        <w:rPr>
+          <w:sz w:val="22"/>
+          <w:szCs w:val="22"/>
+        </w:rPr>
+      </w:pPr>
+      <w:r>
+        <w:rPr>
+          <w:sz w:val="22"/>
+          <w:szCs w:val="22"/>
+        </w:rPr>
+        <w:t xml:space="preserve">USER CPU TIME: </w:t>
+      </w:r>
+      <w:r>
+        <w:rPr>
+          <w:sz w:val="22"/>
+          <w:szCs w:val="22"/>
+        </w:rPr>
+        <w:t>151.207017</w:t>
+      </w:r>
+    </w:p>
+    <w:p>
+      <w:pPr>
+        <w:rPr>
+          <w:sz w:val="22"/>
+          <w:szCs w:val="22"/>
+        </w:rPr>
+      </w:pPr>
+      <w:r>
+        <w:rPr>
+          <w:sz w:val="22"/>
+          <w:szCs w:val="22"/>
+        </w:rPr>
+        <w:t xml:space="preserve">USER SYSTEM CPU TIME: </w:t>
+      </w:r>
+      <w:r>
+        <w:rPr>
+          <w:sz w:val="22"/>
+          <w:szCs w:val="22"/>
+        </w:rPr>
+        <w:t>0.312006</w:t>
+      </w:r>
+    </w:p>
+    <w:p>
+      <w:pPr>
+        <w:rPr>
+          <w:sz w:val="22"/>
+          <w:szCs w:val="22"/>
+        </w:rPr>
+      </w:pPr>
+      <w:r>
+        <w:rPr>
+          <w:sz w:val="22"/>
+          <w:szCs w:val="22"/>
+        </w:rPr>
+        <w:t xml:space="preserve">MAXIMUM RESIDENT SET SIZE: </w:t>
+      </w:r>
+      <w:r>
+        <w:rPr>
+          <w:sz w:val="22"/>
+          <w:szCs w:val="22"/>
+        </w:rPr>
+        <w:t>1050408</w:t>
       </w:r>
     </w:p>
     <w:p>
@@ -44,28 +85,69 @@
       </w:r>
     </w:p>
     <w:p>
-      <w:r>
-        <w:t>user seconds without microseconds: 65</w:t>
-      </w:r>
-    </w:p>
-    <w:p>
-      <w:r>
-        <w:t>user microseconds: 997333</w:t>
-      </w:r>
-    </w:p>
-    <w:p>
-      <w:r>
-        <w:t>USER CPU TIME: 6.599733e+01</w:t>
-      </w:r>
-    </w:p>
-    <w:p>
-      <w:r>
-        <w:t>USER SYSTEM CPU TIME: 3.000057e-01</w:t>
-      </w:r>
-    </w:p>
-    <w:p>
-      <w:r>
-        <w:t>MAXIMUM RESIDENT SET SIZE: 1.050520e+06</w:t>
+      <w:pPr>
+        <w:rPr>
+          <w:sz w:val="22"/>
+          <w:szCs w:val="22"/>
+        </w:rPr>
+      </w:pPr>
+      <w:r>
+        <w:rPr>
+          <w:sz w:val="22"/>
+          <w:szCs w:val="22"/>
+        </w:rPr>
+        <w:t xml:space="preserve">USER CPU TIME: </w:t>
+      </w:r>
+      <w:r>
+        <w:rPr>
+          <w:sz w:val="22"/>
+          <w:szCs w:val="22"/>
+        </w:rPr>
+        <w:t>148.595638</w:t>
+      </w:r>
+    </w:p>
+    <w:p>
+      <w:pPr>
+        <w:rPr>
+          <w:sz w:val="22"/>
+          <w:szCs w:val="22"/>
+        </w:rPr>
+      </w:pPr>
+      <w:r>
+        <w:rPr>
+          <w:sz w:val="22"/>
+          <w:szCs w:val="22"/>
+        </w:rPr>
+        <w:t xml:space="preserve">USER SYSTEM CPU TIME: </w:t>
+      </w:r>
+      <w:r>
+        <w:rPr>
+          <w:sz w:val="22"/>
+          <w:szCs w:val="22"/>
+        </w:rPr>
+        <w:t>0.271992</w:t>
+      </w:r>
+    </w:p>
+    <w:p>
+      <w:pPr>
+        <w:rPr>
+          <w:sz w:val="22"/>
+          <w:szCs w:val="22"/>
+        </w:rPr>
+      </w:pPr>
+      <w:r>
+        <w:rPr>
+          <w:sz w:val="22"/>
+          <w:szCs w:val="22"/>
+        </w:rPr>
+        <w:t>MAXIMUM RESIDENT SET SIZE: 1050536</w:t>
+      </w:r>
+      <w:r>
+        <w:rPr>
+          <w:sz w:val="22"/>
+          <w:szCs w:val="22"/>
+        </w:rPr>
+        <w:t xml:space="preserve"> </w:t>
       </w:r>
     </w:p>
     <w:p>
@@ -78,25 +160,22 @@
     </w:p>
     <w:p>
       <w:r>
-        <w:t>user microseconds: 168273</w:t>
-      </w:r>
-    </w:p>
-    <w:p>
-      <w:r>
-        <w:t>USER CPU TIME: 6.616827e+01</w:t>
-      </w:r>
-    </w:p>
-    <w:p>
-      <w:r>
-        <w:t>USER SYSTEM CPU TIME: 3.600006e-01</w:t>
-      </w:r>
-    </w:p>
-    <w:p>
-      <w:r>
-        <w:t>MAXIMUM RESIDENT SET SIZE: 1.050508e+06</w:t>
-      </w:r>
-    </w:p>
-    <w:p/>
+        <w:t>USER CPU TIME:   148.534394</w:t>
+      </w:r>
+    </w:p>
+    <w:p>
+      <w:r>
+        <w:t>USER SYSTEM CPU TIME:   0.343996</w:t>
+      </w:r>
+    </w:p>
+    <w:p>
+      <w:r>
+        <w:t>MAXIMUM RE</w:t>
+      </w:r>
+      <w:r>
+        <w:t>SIDENT SET SIZE:  1050492.</w:t>
+      </w:r>
+    </w:p>
     <w:p>
       <w:pPr>
         <w:pStyle w:val="ListParagraph"/>
@@ -106,32 +185,94 @@
         </w:numPr>
       </w:pPr>
       <w:r>
-        <w:t>mmnovec</w:t>
-      </w:r>
-    </w:p>
-    <w:p>
-      <w:r>
-        <w:t>user seconds without microseconds: 310</w:t>
-      </w:r>
-    </w:p>
-    <w:p>
-      <w:r>
-        <w:t>user microseconds: 820009</w:t>
-      </w:r>
-    </w:p>
-    <w:p>
-      <w:r>
-        <w:t>USER CPU TIME: 3.108200e+02</w:t>
-      </w:r>
-    </w:p>
-    <w:p>
-      <w:r>
-        <w:t>USER SYSTEM CPU TIME: 4.639995e-01</w:t>
-      </w:r>
-    </w:p>
-    <w:p>
-      <w:r>
-        <w:t>MAXIMUM RESIDENT SET SIZE: 1.050500e+06</w:t>
+        <w:t>M</w:t>
+      </w:r>
+      <w:r>
+        <w:t>mnovec</w:t>
+      </w:r>
+    </w:p>
+    <w:p>
+      <w:pPr>
+        <w:pStyle w:val="p1"/>
+        <w:rPr>
+          <w:rFonts w:asciiTheme="minorHAnsi" w:hAnsiTheme="minorHAnsi"/>
+          <w:sz w:val="24"/>
+          <w:szCs w:val="24"/>
+        </w:rPr>
+      </w:pPr>
+      <w:r>
+        <w:rPr>
+          <w:rStyle w:val="s1"/>
+          <w:rFonts w:asciiTheme="minorHAnsi" w:hAnsiTheme="minorHAnsi"/>
+          <w:sz w:val="24"/>
+          <w:szCs w:val="24"/>
+        </w:rPr>
+        <w:t xml:space="preserve">USER CPU TIME: </w:t>
+      </w:r>
+      <w:r>
+        <w:rPr>
+          <w:rStyle w:val="s1"/>
+          <w:rFonts w:asciiTheme="minorHAnsi" w:hAnsiTheme="minorHAnsi"/>
+          <w:sz w:val="24"/>
+          <w:szCs w:val="24"/>
+        </w:rPr>
+        <w:t>348.251613</w:t>
+      </w:r>
+    </w:p>
+    <w:p>
+      <w:pPr>
+        <w:pStyle w:val="p1"/>
+        <w:rPr>
+          <w:rFonts w:asciiTheme="minorHAnsi" w:hAnsiTheme="minorHAnsi"/>
+          <w:sz w:val="24"/>
+          <w:szCs w:val="24"/>
+        </w:rPr>
+      </w:pPr>
+      <w:r>
+        <w:rPr>
+          <w:rStyle w:val="s1"/>
+          <w:rFonts w:asciiTheme="minorHAnsi" w:hAnsiTheme="minorHAnsi"/>
+          <w:sz w:val="24"/>
+          <w:szCs w:val="24"/>
+        </w:rPr>
+        <w:t xml:space="preserve">USER SYSTEM CPU TIME: </w:t>
+      </w:r>
+      <w:r>
+        <w:rPr>
+          <w:rStyle w:val="s1"/>
+          <w:rFonts w:asciiTheme="minorHAnsi" w:hAnsiTheme="minorHAnsi"/>
+          <w:sz w:val="24"/>
+          <w:szCs w:val="24"/>
+        </w:rPr>
+        <w:t>0.283999</w:t>
+      </w:r>
+    </w:p>
+    <w:p>
+      <w:pPr>
+        <w:pStyle w:val="p1"/>
+        <w:rPr>
+          <w:rFonts w:asciiTheme="minorHAnsi" w:hAnsiTheme="minorHAnsi"/>
+          <w:sz w:val="24"/>
+          <w:szCs w:val="24"/>
+        </w:rPr>
+      </w:pPr>
+      <w:r>
+        <w:rPr>
+          <w:rStyle w:val="s1"/>
+          <w:rFonts w:asciiTheme="minorHAnsi" w:hAnsiTheme="minorHAnsi"/>
+          <w:sz w:val="24"/>
+          <w:szCs w:val="24"/>
+        </w:rPr>
+        <w:t>MAXIMU</w:t>
+      </w:r>
+      <w:r>
+        <w:rPr>
+          <w:rStyle w:val="s1"/>
+          <w:rFonts w:asciiTheme="minorHAnsi" w:hAnsiTheme="minorHAnsi"/>
+          <w:sz w:val="24"/>
+          <w:szCs w:val="24"/>
+        </w:rPr>
+        <w:t>M RESIDENT SET SIZE: 1050544</w:t>
       </w:r>
     </w:p>
     <w:p/>
@@ -144,34 +285,83 @@
         </w:numPr>
       </w:pPr>
       <w:r>
-        <w:t xml:space="preserve">mmnovec </w:t>
-      </w:r>
-    </w:p>
-    <w:p>
-      <w:r>
-        <w:t>user seconds without microseconds: 310</w:t>
-      </w:r>
-    </w:p>
-    <w:p>
-      <w:r>
-        <w:t>user microseconds: 969666</w:t>
-      </w:r>
-    </w:p>
-    <w:p>
-      <w:r>
-        <w:t>USER CPU TIME: 3.109697e+02</w:t>
-      </w:r>
-    </w:p>
-    <w:p>
-      <w:r>
-        <w:t>USER SYSTEM CPU TIME: 3.520006e-01</w:t>
-      </w:r>
-    </w:p>
-    <w:p>
-      <w:r>
-        <w:t>MAXIMUM RESIDENT SET SIZE: 1.050552e+06</w:t>
-      </w:r>
-    </w:p>
+        <w:t>M</w:t>
+      </w:r>
+      <w:r>
+        <w:t xml:space="preserve">mnovec </w:t>
+      </w:r>
+    </w:p>
+    <w:p>
+      <w:r>
+        <w:rPr>
+          <w:rStyle w:val="s1"/>
+        </w:rPr>
+        <w:t xml:space="preserve">USER CPU TIME: </w:t>
+      </w:r>
+      <w:r>
+        <w:rPr>
+          <w:rStyle w:val="s1"/>
+        </w:rPr>
+        <w:t>346.941634</w:t>
+      </w:r>
+    </w:p>
+    <w:p>
+      <w:pPr>
+        <w:pStyle w:val="p1"/>
+        <w:rPr>
+          <w:rFonts w:asciiTheme="minorHAnsi" w:hAnsiTheme="minorHAnsi"/>
+          <w:sz w:val="24"/>
+          <w:szCs w:val="24"/>
+        </w:rPr>
+      </w:pPr>
+      <w:r>
+        <w:rPr>
+          <w:rStyle w:val="s1"/>
+          <w:rFonts w:asciiTheme="minorHAnsi" w:hAnsiTheme="minorHAnsi"/>
+          <w:sz w:val="24"/>
+          <w:szCs w:val="24"/>
+        </w:rPr>
+        <w:t xml:space="preserve">USER SYSTEM CPU TIME: </w:t>
+      </w:r>
+      <w:r>
+        <w:rPr>
+          <w:rStyle w:val="s1"/>
+          <w:rFonts w:asciiTheme="minorHAnsi" w:hAnsiTheme="minorHAnsi"/>
+          <w:sz w:val="24"/>
+          <w:szCs w:val="24"/>
+        </w:rPr>
+        <w:t>0.372001</w:t>
+      </w:r>
+    </w:p>
+    <w:p>
+      <w:pPr>
+        <w:pStyle w:val="p1"/>
+        <w:rPr>
+          <w:rFonts w:asciiTheme="minorHAnsi" w:hAnsiTheme="minorHAnsi"/>
+          <w:sz w:val="24"/>
+          <w:szCs w:val="24"/>
+        </w:rPr>
+      </w:pPr>
+      <w:r>
+        <w:rPr>
+          <w:rStyle w:val="s1"/>
+          <w:rFonts w:asciiTheme="minorHAnsi" w:hAnsiTheme="minorHAnsi"/>
+          <w:sz w:val="24"/>
+          <w:szCs w:val="24"/>
+        </w:rPr>
+        <w:t xml:space="preserve">MAXIMUM RESIDENT SET SIZE: </w:t>
+      </w:r>
+      <w:r>
+        <w:rPr>
+          <w:rStyle w:val="s1"/>
+          <w:rFonts w:asciiTheme="minorHAnsi" w:hAnsiTheme="minorHAnsi"/>
+          <w:sz w:val="24"/>
+          <w:szCs w:val="24"/>
+        </w:rPr>
+        <w:t>1050584</w:t>
+      </w:r>
+    </w:p>
+    <w:p/>
     <w:p>
       <w:pPr>
         <w:pStyle w:val="ListParagraph"/>
@@ -181,40 +371,620 @@
         </w:numPr>
       </w:pPr>
       <w:r>
-        <w:t>mmnovec</w:t>
-      </w:r>
+        <w:t>M</w:t>
+      </w:r>
+      <w:r>
+        <w:t>mnovec</w:t>
+      </w:r>
+    </w:p>
+    <w:p>
+      <w:r>
+        <w:t xml:space="preserve">USER CPU TIME: </w:t>
+      </w:r>
+      <w:r>
+        <w:t>344.531697</w:t>
+      </w:r>
+    </w:p>
+    <w:p>
+      <w:r>
+        <w:t xml:space="preserve">USER SYSTEM CPU TIME: </w:t>
+      </w:r>
+      <w:r>
+        <w:t>0.343995</w:t>
+      </w:r>
+    </w:p>
+    <w:p>
+      <w:r>
+        <w:t xml:space="preserve">MAXIMUM RESIDENT SET SIZE: </w:t>
+      </w:r>
+      <w:r>
+        <w:t>1050496</w:t>
+      </w:r>
+    </w:p>
+    <w:p/>
+    <w:p>
       <w:bookmarkStart w:id="0" w:name="_GoBack"/>
       <w:bookmarkEnd w:id="0"/>
-    </w:p>
-    <w:p>
-      <w:r>
-        <w:t>user seconds without microseconds: 310</w:t>
-      </w:r>
-    </w:p>
-    <w:p>
-      <w:r>
-        <w:t>user microseconds: 493301</w:t>
-      </w:r>
-    </w:p>
-    <w:p>
-      <w:r>
-        <w:t>USER CPU TIME: 3.104933e+02</w:t>
-      </w:r>
-    </w:p>
-    <w:p>
-      <w:r>
-        <w:t>USER SYSTEM CPU TIME: 4.439956e-01</w:t>
-      </w:r>
-    </w:p>
-    <w:p>
-      <w:r>
-        <w:t>MAXIMUM RESIDENT SET SIZE: 1.050556e+06</w:t>
-      </w:r>
-    </w:p>
-    <w:p>
-      <w:r>
-        <w:t>grazo1@o244-20:~/Fall2018/CSCI551/progra</w:t>
-      </w:r>
+      <w:r>
+        <w:t xml:space="preserve">Table for three runs </w:t>
+      </w:r>
+      <w:r>
+        <w:t>using n=8192</w:t>
+      </w:r>
+    </w:p>
+    <w:p/>
+    <w:tbl>
+      <w:tblPr>
+        <w:tblStyle w:val="TableGrid"/>
+        <w:tblW w:w="8635" w:type="dxa"/>
+        <w:tblLook w:val="04A0" w:firstRow="1" w:lastRow="0" w:firstColumn="1" w:lastColumn="0" w:noHBand="0" w:noVBand="1"/>
+      </w:tblPr>
+      <w:tblGrid>
+        <w:gridCol w:w="3055"/>
+        <w:gridCol w:w="2070"/>
+        <w:gridCol w:w="1786"/>
+        <w:gridCol w:w="1724"/>
+      </w:tblGrid>
+      <w:tr>
+        <w:trPr>
+          <w:trHeight w:val="288"/>
+        </w:trPr>
+        <w:tc>
+          <w:tcPr>
+            <w:tcW w:w="3055" w:type="dxa"/>
+          </w:tcPr>
+          <w:p>
+            <w:r>
+              <w:t xml:space="preserve">mmvec </w:t>
+            </w:r>
+          </w:p>
+        </w:tc>
+        <w:tc>
+          <w:tcPr>
+            <w:tcW w:w="2070" w:type="dxa"/>
+          </w:tcPr>
+          <w:p>
+            <w:r>
+              <w:t xml:space="preserve"> </w:t>
+            </w:r>
+            <w:r>
+              <w:t>1</w:t>
+            </w:r>
+          </w:p>
+        </w:tc>
+        <w:tc>
+          <w:tcPr>
+            <w:tcW w:w="1786" w:type="dxa"/>
+          </w:tcPr>
+          <w:p>
+            <w:r>
+              <w:t>2</w:t>
+            </w:r>
+          </w:p>
+        </w:tc>
+        <w:tc>
+          <w:tcPr>
+            <w:tcW w:w="1724" w:type="dxa"/>
+          </w:tcPr>
+          <w:p>
+            <w:r>
+              <w:t>3</w:t>
+            </w:r>
+          </w:p>
+        </w:tc>
+      </w:tr>
+      <w:tr>
+        <w:trPr>
+          <w:trHeight w:val="272"/>
+        </w:trPr>
+        <w:tc>
+          <w:tcPr>
+            <w:tcW w:w="3055" w:type="dxa"/>
+          </w:tcPr>
+          <w:p>
+            <w:r>
+              <w:t>User Time</w:t>
+            </w:r>
+          </w:p>
+        </w:tc>
+        <w:tc>
+          <w:tcPr>
+            <w:tcW w:w="2070" w:type="dxa"/>
+          </w:tcPr>
+          <w:p>
+            <w:r>
+              <w:rPr>
+                <w:sz w:val="22"/>
+                <w:szCs w:val="22"/>
+              </w:rPr>
+              <w:t>151.207017</w:t>
+            </w:r>
+          </w:p>
+        </w:tc>
+        <w:tc>
+          <w:tcPr>
+            <w:tcW w:w="1786" w:type="dxa"/>
+          </w:tcPr>
+          <w:p>
+            <w:r>
+              <w:rPr>
+                <w:sz w:val="22"/>
+                <w:szCs w:val="22"/>
+              </w:rPr>
+              <w:t>148.595638</w:t>
+            </w:r>
+          </w:p>
+        </w:tc>
+        <w:tc>
+          <w:tcPr>
+            <w:tcW w:w="1724" w:type="dxa"/>
+          </w:tcPr>
+          <w:p>
+            <w:r>
+              <w:t>148.534394</w:t>
+            </w:r>
+          </w:p>
+        </w:tc>
+      </w:tr>
+      <w:tr>
+        <w:trPr>
+          <w:trHeight w:val="332"/>
+        </w:trPr>
+        <w:tc>
+          <w:tcPr>
+            <w:tcW w:w="3055" w:type="dxa"/>
+          </w:tcPr>
+          <w:p>
+            <w:r>
+              <w:t>System Time</w:t>
+            </w:r>
+          </w:p>
+        </w:tc>
+        <w:tc>
+          <w:tcPr>
+            <w:tcW w:w="2070" w:type="dxa"/>
+          </w:tcPr>
+          <w:p>
+            <w:r>
+              <w:rPr>
+                <w:sz w:val="22"/>
+                <w:szCs w:val="22"/>
+              </w:rPr>
+              <w:t>0.312006</w:t>
+            </w:r>
+          </w:p>
+        </w:tc>
+        <w:tc>
+          <w:tcPr>
+            <w:tcW w:w="1786" w:type="dxa"/>
+          </w:tcPr>
+          <w:p>
+            <w:r>
+              <w:rPr>
+                <w:sz w:val="22"/>
+                <w:szCs w:val="22"/>
+              </w:rPr>
+              <w:t>0.271992</w:t>
+            </w:r>
+          </w:p>
+        </w:tc>
+        <w:tc>
+          <w:tcPr>
+            <w:tcW w:w="1724" w:type="dxa"/>
+          </w:tcPr>
+          <w:p>
+            <w:r>
+              <w:t>0.343996</w:t>
+            </w:r>
+          </w:p>
+        </w:tc>
+      </w:tr>
+      <w:tr>
+        <w:trPr>
+          <w:trHeight w:val="341"/>
+        </w:trPr>
+        <w:tc>
+          <w:tcPr>
+            <w:tcW w:w="3055" w:type="dxa"/>
+          </w:tcPr>
+          <w:p>
+            <w:r>
+              <w:t xml:space="preserve">Sum </w:t>
+            </w:r>
+          </w:p>
+        </w:tc>
+        <w:tc>
+          <w:tcPr>
+            <w:tcW w:w="2070" w:type="dxa"/>
+          </w:tcPr>
+          <w:p/>
+        </w:tc>
+        <w:tc>
+          <w:tcPr>
+            <w:tcW w:w="1786" w:type="dxa"/>
+          </w:tcPr>
+          <w:p/>
+        </w:tc>
+        <w:tc>
+          <w:tcPr>
+            <w:tcW w:w="1724" w:type="dxa"/>
+          </w:tcPr>
+          <w:p/>
+        </w:tc>
+      </w:tr>
+      <w:tr>
+        <w:trPr>
+          <w:trHeight w:val="272"/>
+        </w:trPr>
+        <w:tc>
+          <w:tcPr>
+            <w:tcW w:w="3055" w:type="dxa"/>
+          </w:tcPr>
+          <w:p>
+            <w:r>
+              <w:t>Speed Up</w:t>
+            </w:r>
+          </w:p>
+        </w:tc>
+        <w:tc>
+          <w:tcPr>
+            <w:tcW w:w="2070" w:type="dxa"/>
+          </w:tcPr>
+          <w:p/>
+        </w:tc>
+        <w:tc>
+          <w:tcPr>
+            <w:tcW w:w="1786" w:type="dxa"/>
+          </w:tcPr>
+          <w:p/>
+        </w:tc>
+        <w:tc>
+          <w:tcPr>
+            <w:tcW w:w="1724" w:type="dxa"/>
+          </w:tcPr>
+          <w:p/>
+        </w:tc>
+      </w:tr>
+      <w:tr>
+        <w:trPr>
+          <w:trHeight w:val="272"/>
+        </w:trPr>
+        <w:tc>
+          <w:tcPr>
+            <w:tcW w:w="3055" w:type="dxa"/>
+          </w:tcPr>
+          <w:p>
+            <w:r>
+              <w:t>Maximum Resident Size</w:t>
+            </w:r>
+          </w:p>
+        </w:tc>
+        <w:tc>
+          <w:tcPr>
+            <w:tcW w:w="2070" w:type="dxa"/>
+          </w:tcPr>
+          <w:p/>
+        </w:tc>
+        <w:tc>
+          <w:tcPr>
+            <w:tcW w:w="1786" w:type="dxa"/>
+          </w:tcPr>
+          <w:p/>
+        </w:tc>
+        <w:tc>
+          <w:tcPr>
+            <w:tcW w:w="1724" w:type="dxa"/>
+          </w:tcPr>
+          <w:p/>
+        </w:tc>
+      </w:tr>
+    </w:tbl>
+    <w:p/>
+    <w:tbl>
+      <w:tblPr>
+        <w:tblStyle w:val="TableGrid"/>
+        <w:tblW w:w="8635" w:type="dxa"/>
+        <w:tblLook w:val="04A0" w:firstRow="1" w:lastRow="0" w:firstColumn="1" w:lastColumn="0" w:noHBand="0" w:noVBand="1"/>
+      </w:tblPr>
+      <w:tblGrid>
+        <w:gridCol w:w="3055"/>
+        <w:gridCol w:w="2070"/>
+        <w:gridCol w:w="1786"/>
+        <w:gridCol w:w="1724"/>
+      </w:tblGrid>
+      <w:tr>
+        <w:trPr>
+          <w:trHeight w:val="288"/>
+        </w:trPr>
+        <w:tc>
+          <w:tcPr>
+            <w:tcW w:w="3055" w:type="dxa"/>
+          </w:tcPr>
+          <w:p>
+            <w:r>
+              <w:t xml:space="preserve">mmnovec </w:t>
+            </w:r>
+          </w:p>
+        </w:tc>
+        <w:tc>
+          <w:tcPr>
+            <w:tcW w:w="2070" w:type="dxa"/>
+          </w:tcPr>
+          <w:p>
+            <w:r>
+              <w:t xml:space="preserve"> </w:t>
+            </w:r>
+            <w:r>
+              <w:t>1</w:t>
+            </w:r>
+          </w:p>
+        </w:tc>
+        <w:tc>
+          <w:tcPr>
+            <w:tcW w:w="1786" w:type="dxa"/>
+          </w:tcPr>
+          <w:p>
+            <w:r>
+              <w:t>2</w:t>
+            </w:r>
+          </w:p>
+        </w:tc>
+        <w:tc>
+          <w:tcPr>
+            <w:tcW w:w="1724" w:type="dxa"/>
+          </w:tcPr>
+          <w:p>
+            <w:r>
+              <w:t>3</w:t>
+            </w:r>
+          </w:p>
+        </w:tc>
+      </w:tr>
+      <w:tr>
+        <w:trPr>
+          <w:trHeight w:val="314"/>
+        </w:trPr>
+        <w:tc>
+          <w:tcPr>
+            <w:tcW w:w="3055" w:type="dxa"/>
+          </w:tcPr>
+          <w:p>
+            <w:r>
+              <w:t>User Time</w:t>
+            </w:r>
+          </w:p>
+        </w:tc>
+        <w:tc>
+          <w:tcPr>
+            <w:tcW w:w="2070" w:type="dxa"/>
+          </w:tcPr>
+          <w:p>
+            <w:r>
+              <w:rPr>
+                <w:rStyle w:val="s1"/>
+              </w:rPr>
+              <w:t>348.251613</w:t>
+            </w:r>
+          </w:p>
+        </w:tc>
+        <w:tc>
+          <w:tcPr>
+            <w:tcW w:w="1786" w:type="dxa"/>
+          </w:tcPr>
+          <w:p>
+            <w:r>
+              <w:rPr>
+                <w:rStyle w:val="s1"/>
+              </w:rPr>
+              <w:t>346.941634</w:t>
+            </w:r>
+          </w:p>
+        </w:tc>
+        <w:tc>
+          <w:tcPr>
+            <w:tcW w:w="1724" w:type="dxa"/>
+          </w:tcPr>
+          <w:p>
+            <w:r>
+              <w:t>344.531697</w:t>
+            </w:r>
+          </w:p>
+        </w:tc>
+      </w:tr>
+      <w:tr>
+        <w:trPr>
+          <w:trHeight w:val="332"/>
+        </w:trPr>
+        <w:tc>
+          <w:tcPr>
+            <w:tcW w:w="3055" w:type="dxa"/>
+          </w:tcPr>
+          <w:p>
+            <w:r>
+              <w:t>System Time</w:t>
+            </w:r>
+          </w:p>
+        </w:tc>
+        <w:tc>
+          <w:tcPr>
+            <w:tcW w:w="2070" w:type="dxa"/>
+          </w:tcPr>
+          <w:p>
+            <w:r>
+              <w:rPr>
+                <w:rStyle w:val="s1"/>
+              </w:rPr>
+              <w:t>0.283999</w:t>
+            </w:r>
+          </w:p>
+        </w:tc>
+        <w:tc>
+          <w:tcPr>
+            <w:tcW w:w="1786" w:type="dxa"/>
+          </w:tcPr>
+          <w:p>
+            <w:r>
+              <w:rPr>
+                <w:rStyle w:val="s1"/>
+              </w:rPr>
+              <w:t>.372001</w:t>
+            </w:r>
+          </w:p>
+        </w:tc>
+        <w:tc>
+          <w:tcPr>
+            <w:tcW w:w="1724" w:type="dxa"/>
+          </w:tcPr>
+          <w:p>
+            <w:r>
+              <w:t>.343995</w:t>
+            </w:r>
+          </w:p>
+        </w:tc>
+      </w:tr>
+      <w:tr>
+        <w:trPr>
+          <w:trHeight w:val="314"/>
+        </w:trPr>
+        <w:tc>
+          <w:tcPr>
+            <w:tcW w:w="3055" w:type="dxa"/>
+          </w:tcPr>
+          <w:p>
+            <w:r>
+              <w:t xml:space="preserve">Sum </w:t>
+            </w:r>
+          </w:p>
+        </w:tc>
+        <w:tc>
+          <w:tcPr>
+            <w:tcW w:w="2070" w:type="dxa"/>
+          </w:tcPr>
+          <w:p/>
+        </w:tc>
+        <w:tc>
+          <w:tcPr>
+            <w:tcW w:w="1786" w:type="dxa"/>
+          </w:tcPr>
+          <w:p/>
+        </w:tc>
+        <w:tc>
+          <w:tcPr>
+            <w:tcW w:w="1724" w:type="dxa"/>
+          </w:tcPr>
+          <w:p/>
+        </w:tc>
+      </w:tr>
+      <w:tr>
+        <w:trPr>
+          <w:trHeight w:val="272"/>
+        </w:trPr>
+        <w:tc>
+          <w:tcPr>
+            <w:tcW w:w="3055" w:type="dxa"/>
+          </w:tcPr>
+          <w:p>
+            <w:r>
+              <w:t>Speed Up</w:t>
+            </w:r>
+          </w:p>
+        </w:tc>
+        <w:tc>
+          <w:tcPr>
+            <w:tcW w:w="2070" w:type="dxa"/>
+          </w:tcPr>
+          <w:p/>
+        </w:tc>
+        <w:tc>
+          <w:tcPr>
+            <w:tcW w:w="1786" w:type="dxa"/>
+          </w:tcPr>
+          <w:p/>
+        </w:tc>
+        <w:tc>
+          <w:tcPr>
+            <w:tcW w:w="1724" w:type="dxa"/>
+          </w:tcPr>
+          <w:p/>
+        </w:tc>
+      </w:tr>
+      <w:tr>
+        <w:trPr>
+          <w:trHeight w:val="272"/>
+        </w:trPr>
+        <w:tc>
+          <w:tcPr>
+            <w:tcW w:w="3055" w:type="dxa"/>
+          </w:tcPr>
+          <w:p>
+            <w:r>
+              <w:t>Maximum Resident Size</w:t>
+            </w:r>
+          </w:p>
+        </w:tc>
+        <w:tc>
+          <w:tcPr>
+            <w:tcW w:w="2070" w:type="dxa"/>
+          </w:tcPr>
+          <w:p/>
+        </w:tc>
+        <w:tc>
+          <w:tcPr>
+            <w:tcW w:w="1786" w:type="dxa"/>
+          </w:tcPr>
+          <w:p/>
+        </w:tc>
+        <w:tc>
+          <w:tcPr>
+            <w:tcW w:w="1724" w:type="dxa"/>
+          </w:tcPr>
+          <w:p/>
+        </w:tc>
+      </w:tr>
+    </w:tbl>
+    <w:p/>
+    <w:p/>
+    <w:p>
+      <w:r>
+        <w:t xml:space="preserve">Implementation: </w:t>
+      </w:r>
+    </w:p>
+    <w:p/>
+    <w:p>
+      <w:r>
+        <w:t xml:space="preserve">My first attempt was multiplying the matrix by row and column for second matrix, but the only aligned matrix was the first one, so this took a long time because data was not aligned for both matrix and it deprived the compiler to maximize the matrix multiplication. However, to have a better result I transpose the second matrix to align the data and this improved the performance and achieved better vectorization. </w:t>
+      </w:r>
+      <w:r>
+        <w:t xml:space="preserve">Another implementation to have a better performance was to set the alignment to 32 </w:t>
+      </w:r>
+      <w:r>
+        <w:t xml:space="preserve">bits </w:t>
+      </w:r>
+      <w:r>
+        <w:t xml:space="preserve">because that is the size of a float, so I wanted to aligned the data base on the float size. </w:t>
+      </w:r>
+    </w:p>
+    <w:p/>
+    <w:p/>
+    <w:p>
+      <w:pPr>
+        <w:pStyle w:val="p1"/>
+        <w:rPr>
+          <w:rStyle w:val="s1"/>
+          <w:sz w:val="22"/>
+          <w:szCs w:val="22"/>
+        </w:rPr>
+      </w:pPr>
+    </w:p>
+    <w:p>
+      <w:pPr>
+        <w:pStyle w:val="p1"/>
+      </w:pPr>
+    </w:p>
+    <w:p>
+      <w:pPr>
+        <w:ind w:left="360"/>
+      </w:pPr>
     </w:p>
     <w:sectPr>
       <w:pgSz w:w="12240" w:h="15840"/>
@@ -407,6 +1177,95 @@
     </w:lvl>
   </w:abstractNum>
   <w:abstractNum w:abstractNumId="2">
+    <w:nsid w:val="62F05921"/>
+    <w:multiLevelType w:val="hybridMultilevel"/>
+    <w:tmpl w:val="0D0CC59A"/>
+    <w:lvl w:ilvl="0" w:tplc="04090011">
+      <w:start w:val="1"/>
+      <w:numFmt w:val="decimal"/>
+      <w:lvlText w:val="%1)"/>
+      <w:lvlJc w:val="left"/>
+      <w:pPr>
+        <w:ind w:left="720" w:hanging="360"/>
+      </w:pPr>
+      <w:rPr>
+        <w:rFonts w:hint="default"/>
+      </w:rPr>
+    </w:lvl>
+    <w:lvl w:ilvl="1" w:tplc="04090019" w:tentative="1">
+      <w:start w:val="1"/>
+      <w:numFmt w:val="lowerLetter"/>
+      <w:lvlText w:val="%2."/>
+      <w:lvlJc w:val="left"/>
+      <w:pPr>
+        <w:ind w:left="1440" w:hanging="360"/>
+      </w:pPr>
+    </w:lvl>
+    <w:lvl w:ilvl="2" w:tplc="0409001B" w:tentative="1">
+      <w:start w:val="1"/>
+      <w:numFmt w:val="lowerRoman"/>
+      <w:lvlText w:val="%3."/>
+      <w:lvlJc w:val="right"/>
+      <w:pPr>
+        <w:ind w:left="2160" w:hanging="180"/>
+      </w:pPr>
+    </w:lvl>
+    <w:lvl w:ilvl="3" w:tplc="0409000F" w:tentative="1">
+      <w:start w:val="1"/>
+      <w:numFmt w:val="decimal"/>
+      <w:lvlText w:val="%4."/>
+      <w:lvlJc w:val="left"/>
+      <w:pPr>
+        <w:ind w:left="2880" w:hanging="360"/>
+      </w:pPr>
+    </w:lvl>
+    <w:lvl w:ilvl="4" w:tplc="04090019" w:tentative="1">
+      <w:start w:val="1"/>
+      <w:numFmt w:val="lowerLetter"/>
+      <w:lvlText w:val="%5."/>
+      <w:lvlJc w:val="left"/>
+      <w:pPr>
+        <w:ind w:left="3600" w:hanging="360"/>
+      </w:pPr>
+    </w:lvl>
+    <w:lvl w:ilvl="5" w:tplc="0409001B" w:tentative="1">
+      <w:start w:val="1"/>
+      <w:numFmt w:val="lowerRoman"/>
+      <w:lvlText w:val="%6."/>
+      <w:lvlJc w:val="right"/>
+      <w:pPr>
+        <w:ind w:left="4320" w:hanging="180"/>
+      </w:pPr>
+    </w:lvl>
+    <w:lvl w:ilvl="6" w:tplc="0409000F" w:tentative="1">
+      <w:start w:val="1"/>
+      <w:numFmt w:val="decimal"/>
+      <w:lvlText w:val="%7."/>
+      <w:lvlJc w:val="left"/>
+      <w:pPr>
+        <w:ind w:left="5040" w:hanging="360"/>
+      </w:pPr>
+    </w:lvl>
+    <w:lvl w:ilvl="7" w:tplc="04090019" w:tentative="1">
+      <w:start w:val="1"/>
+      <w:numFmt w:val="lowerLetter"/>
+      <w:lvlText w:val="%8."/>
+      <w:lvlJc w:val="left"/>
+      <w:pPr>
+        <w:ind w:left="5760" w:hanging="360"/>
+      </w:pPr>
+    </w:lvl>
+    <w:lvl w:ilvl="8" w:tplc="0409001B" w:tentative="1">
+      <w:start w:val="1"/>
+      <w:numFmt w:val="lowerRoman"/>
+      <w:lvlText w:val="%9."/>
+      <w:lvlJc w:val="right"/>
+      <w:pPr>
+        <w:ind w:left="6480" w:hanging="180"/>
+      </w:pPr>
+    </w:lvl>
+  </w:abstractNum>
+  <w:abstractNum w:abstractNumId="3">
     <w:nsid w:val="65DB5CBD"/>
     <w:multiLevelType w:val="hybridMultilevel"/>
     <w:tmpl w:val="A2D42216"/>
@@ -495,7 +1354,7 @@
       </w:pPr>
     </w:lvl>
   </w:abstractNum>
-  <w:abstractNum w:abstractNumId="3">
+  <w:abstractNum w:abstractNumId="4">
     <w:nsid w:val="69C616A4"/>
     <w:multiLevelType w:val="hybridMultilevel"/>
     <w:tmpl w:val="944A5696"/>
@@ -584,17 +1443,112 @@
       </w:pPr>
     </w:lvl>
   </w:abstractNum>
+  <w:abstractNum w:abstractNumId="5">
+    <w:nsid w:val="738C0DA2"/>
+    <w:multiLevelType w:val="hybridMultilevel"/>
+    <w:tmpl w:val="1D7C5F36"/>
+    <w:lvl w:ilvl="0" w:tplc="04090011">
+      <w:start w:val="1"/>
+      <w:numFmt w:val="decimal"/>
+      <w:lvlText w:val="%1)"/>
+      <w:lvlJc w:val="left"/>
+      <w:pPr>
+        <w:ind w:left="720" w:hanging="360"/>
+      </w:pPr>
+      <w:rPr>
+        <w:rFonts w:hint="default"/>
+      </w:rPr>
+    </w:lvl>
+    <w:lvl w:ilvl="1" w:tplc="04090019" w:tentative="1">
+      <w:start w:val="1"/>
+      <w:numFmt w:val="lowerLetter"/>
+      <w:lvlText w:val="%2."/>
+      <w:lvlJc w:val="left"/>
+      <w:pPr>
+        <w:ind w:left="1440" w:hanging="360"/>
+      </w:pPr>
+    </w:lvl>
+    <w:lvl w:ilvl="2" w:tplc="0409001B" w:tentative="1">
+      <w:start w:val="1"/>
+      <w:numFmt w:val="lowerRoman"/>
+      <w:lvlText w:val="%3."/>
+      <w:lvlJc w:val="right"/>
+      <w:pPr>
+        <w:ind w:left="2160" w:hanging="180"/>
+      </w:pPr>
+    </w:lvl>
+    <w:lvl w:ilvl="3" w:tplc="0409000F" w:tentative="1">
+      <w:start w:val="1"/>
+      <w:numFmt w:val="decimal"/>
+      <w:lvlText w:val="%4."/>
+      <w:lvlJc w:val="left"/>
+      <w:pPr>
+        <w:ind w:left="2880" w:hanging="360"/>
+      </w:pPr>
+    </w:lvl>
+    <w:lvl w:ilvl="4" w:tplc="04090019" w:tentative="1">
+      <w:start w:val="1"/>
+      <w:numFmt w:val="lowerLetter"/>
+      <w:lvlText w:val="%5."/>
+      <w:lvlJc w:val="left"/>
+      <w:pPr>
+        <w:ind w:left="3600" w:hanging="360"/>
+      </w:pPr>
+    </w:lvl>
+    <w:lvl w:ilvl="5" w:tplc="0409001B" w:tentative="1">
+      <w:start w:val="1"/>
+      <w:numFmt w:val="lowerRoman"/>
+      <w:lvlText w:val="%6."/>
+      <w:lvlJc w:val="right"/>
+      <w:pPr>
+        <w:ind w:left="4320" w:hanging="180"/>
+      </w:pPr>
+    </w:lvl>
+    <w:lvl w:ilvl="6" w:tplc="0409000F" w:tentative="1">
+      <w:start w:val="1"/>
+      <w:numFmt w:val="decimal"/>
+      <w:lvlText w:val="%7."/>
+      <w:lvlJc w:val="left"/>
+      <w:pPr>
+        <w:ind w:left="5040" w:hanging="360"/>
+      </w:pPr>
+    </w:lvl>
+    <w:lvl w:ilvl="7" w:tplc="04090019" w:tentative="1">
+      <w:start w:val="1"/>
+      <w:numFmt w:val="lowerLetter"/>
+      <w:lvlText w:val="%8."/>
+      <w:lvlJc w:val="left"/>
+      <w:pPr>
+        <w:ind w:left="5760" w:hanging="360"/>
+      </w:pPr>
+    </w:lvl>
+    <w:lvl w:ilvl="8" w:tplc="0409001B" w:tentative="1">
+      <w:start w:val="1"/>
+      <w:numFmt w:val="lowerRoman"/>
+      <w:lvlText w:val="%9."/>
+      <w:lvlJc w:val="right"/>
+      <w:pPr>
+        <w:ind w:left="6480" w:hanging="180"/>
+      </w:pPr>
+    </w:lvl>
+  </w:abstractNum>
   <w:num w:numId="1">
-    <w:abstractNumId w:val="2"/>
+    <w:abstractNumId w:val="3"/>
   </w:num>
   <w:num w:numId="2">
     <w:abstractNumId w:val="0"/>
   </w:num>
   <w:num w:numId="3">
-    <w:abstractNumId w:val="3"/>
+    <w:abstractNumId w:val="4"/>
   </w:num>
   <w:num w:numId="4">
     <w:abstractNumId w:val="1"/>
+  </w:num>
+  <w:num w:numId="5">
+    <w:abstractNumId w:val="5"/>
+  </w:num>
+  <w:num w:numId="6">
+    <w:abstractNumId w:val="2"/>
   </w:num>
 </w:numbering>
 </file>
@@ -1003,7 +1957,6 @@
   <w:style w:type="character" w:default="1" w:styleId="DefaultParagraphFont">
     <w:name w:val="Default Paragraph Font"/>
     <w:uiPriority w:val="1"/>
-    <w:semiHidden/>
     <w:unhideWhenUsed/>
   </w:style>
   <w:style w:type="table" w:default="1" w:styleId="TableNormal">
@@ -1037,6 +1990,48 @@
       <w:ind w:left="720"/>
       <w:contextualSpacing/>
     </w:pPr>
+  </w:style>
+  <w:style w:type="paragraph" w:customStyle="1" w:styleId="p1">
+    <w:name w:val="p1"/>
+    <w:basedOn w:val="Normal"/>
+    <w:rsid w:val="00E632EC"/>
+    <w:pPr>
+      <w:shd w:val="clear" w:color="auto" w:fill="FFFFFF"/>
+    </w:pPr>
+    <w:rPr>
+      <w:rFonts w:ascii="Menlo" w:hAnsi="Menlo" w:cs="Menlo"/>
+      <w:color w:val="000000"/>
+      <w:sz w:val="29"/>
+      <w:szCs w:val="29"/>
+    </w:rPr>
+  </w:style>
+  <w:style w:type="character" w:customStyle="1" w:styleId="s1">
+    <w:name w:val="s1"/>
+    <w:basedOn w:val="DefaultParagraphFont"/>
+    <w:rsid w:val="00E632EC"/>
+  </w:style>
+  <w:style w:type="table" w:styleId="TableGrid">
+    <w:name w:val="Table Grid"/>
+    <w:basedOn w:val="TableNormal"/>
+    <w:uiPriority w:val="39"/>
+    <w:rsid w:val="00A31DD0"/>
+    <w:tblPr>
+      <w:tblInd w:w="0" w:type="dxa"/>
+      <w:tblBorders>
+        <w:top w:val="single" w:sz="4" w:space="0" w:color="auto"/>
+        <w:left w:val="single" w:sz="4" w:space="0" w:color="auto"/>
+        <w:bottom w:val="single" w:sz="4" w:space="0" w:color="auto"/>
+        <w:right w:val="single" w:sz="4" w:space="0" w:color="auto"/>
+        <w:insideH w:val="single" w:sz="4" w:space="0" w:color="auto"/>
+        <w:insideV w:val="single" w:sz="4" w:space="0" w:color="auto"/>
+      </w:tblBorders>
+      <w:tblCellMar>
+        <w:top w:w="0" w:type="dxa"/>
+        <w:left w:w="108" w:type="dxa"/>
+        <w:bottom w:w="0" w:type="dxa"/>
+        <w:right w:w="108" w:type="dxa"/>
+      </w:tblCellMar>
+    </w:tblPr>
   </w:style>
 </w:styles>
 </file>

--- a/CSCI551/program2/REPORTCSCI551PROGRAM1.docx
+++ b/CSCI551/program2/REPORTCSCI551PROGRAM1.docx
@@ -3,6 +3,8 @@
 <w:document xmlns:wpc="http://schemas.microsoft.com/office/word/2010/wordprocessingCanvas" xmlns:mo="http://schemas.microsoft.com/office/mac/office/2008/main" xmlns:mc="http://schemas.openxmlformats.org/markup-compatibility/2006" xmlns:mv="urn:schemas-microsoft-com:mac:vml" xmlns:o="urn:schemas-microsoft-com:office:office" xmlns:r="http://schemas.openxmlformats.org/officeDocument/2006/relationships" xmlns:m="http://schemas.openxmlformats.org/officeDocument/2006/math" xmlns:v="urn:schemas-microsoft-com:vml" xmlns:wp14="http://schemas.microsoft.com/office/word/2010/wordprocessingDrawing" xmlns:wp="http://schemas.openxmlformats.org/drawingml/2006/wordprocessingDrawing" xmlns:w10="urn:schemas-microsoft-com:office:word" xmlns:w="http://schemas.openxmlformats.org/wordprocessingml/2006/main" xmlns:w14="http://schemas.microsoft.com/office/word/2010/wordml" xmlns:w15="http://schemas.microsoft.com/office/word/2012/wordml" xmlns:wpg="http://schemas.microsoft.com/office/word/2010/wordprocessingGroup" xmlns:wpi="http://schemas.microsoft.com/office/word/2010/wordprocessingInk" xmlns:wne="http://schemas.microsoft.com/office/word/2006/wordml" xmlns:wps="http://schemas.microsoft.com/office/word/2010/wordprocessingShape" mc:Ignorable="w14 w15 wp14">
   <w:body>
     <w:p>
+      <w:bookmarkStart w:id="0" w:name="_GoBack"/>
+      <w:bookmarkEnd w:id="0"/>
       <w:r>
         <w:tab/>
       </w:r>
@@ -43,15 +45,20 @@
       </w:tblGrid>
       <w:tr>
         <w:trPr>
-          <w:trHeight w:val="297"/>
+          <w:trHeight w:val="305"/>
         </w:trPr>
         <w:tc>
           <w:tcPr>
             <w:tcW w:w="2825" w:type="dxa"/>
           </w:tcPr>
           <w:p>
-            <w:r>
-              <w:t xml:space="preserve">mmvec </w:t>
+            <w:proofErr w:type="spellStart"/>
+            <w:r>
+              <w:t>mmvec</w:t>
+            </w:r>
+            <w:proofErr w:type="spellEnd"/>
+            <w:r>
+              <w:t xml:space="preserve"> </w:t>
             </w:r>
           </w:p>
         </w:tc>
@@ -248,8 +255,13 @@
             <w:tcW w:w="2865" w:type="dxa"/>
           </w:tcPr>
           <w:p>
-            <w:r>
-              <w:t xml:space="preserve">mmnovec </w:t>
+            <w:proofErr w:type="spellStart"/>
+            <w:r>
+              <w:t>mmnovec</w:t>
+            </w:r>
+            <w:proofErr w:type="spellEnd"/>
+            <w:r>
+              <w:t xml:space="preserve"> </w:t>
             </w:r>
           </w:p>
         </w:tc>
@@ -490,7 +502,15 @@
         <w:t xml:space="preserve">, however, </w:t>
       </w:r>
       <w:r>
-        <w:t xml:space="preserve">the compiler tried to vectorize </w:t>
+        <w:t xml:space="preserve">the compiler tried to </w:t>
+      </w:r>
+      <w:proofErr w:type="spellStart"/>
+      <w:r>
+        <w:t>vectorize</w:t>
+      </w:r>
+      <w:proofErr w:type="spellEnd"/>
+      <w:r>
+        <w:t xml:space="preserve"> </w:t>
       </w:r>
       <w:r>
         <w:t xml:space="preserve">the matrix multiplication, but since data was not aligned It did not improve performance. So, I realized that data should be aligned for the compiler to make a good vectorization and take advantage of Single Instruction Multiple data (SIMD). To improve the performance and make sure data was aligned I took the transpose of the second matrix, so with the transpose the compiler could </w:t>
@@ -570,8 +590,6 @@
       <w:r>
         <w:t xml:space="preserve">So, due to vectorization multiple elements are being processed simultaneously instead of one. </w:t>
       </w:r>
-      <w:bookmarkStart w:id="0" w:name="_GoBack"/>
-      <w:bookmarkEnd w:id="0"/>
     </w:p>
     <w:sectPr>
       <w:pgSz w:w="12240" w:h="15840"/>
